--- a/GUIA DE TRABAJO CON SYMFONY.docx
+++ b/GUIA DE TRABAJO CON SYMFONY.docx
@@ -1,6 +1,6 @@
 
 <file path=word/document.xml><?xml version="1.0" encoding="utf-8"?>
-<w:document xmlns:ve="http://schemas.openxmlformats.org/markup-compatibility/2006" xmlns:o="urn:schemas-microsoft-com:office:office" xmlns:r="http://schemas.openxmlformats.org/officeDocument/2006/relationships" xmlns:m="http://schemas.openxmlformats.org/officeDocument/2006/math" xmlns:v="urn:schemas-microsoft-com:vml" xmlns:wp="http://schemas.openxmlformats.org/drawingml/2006/wordprocessingDrawing" xmlns:w10="urn:schemas-microsoft-com:office:word" xmlns:w="http://schemas.openxmlformats.org/wordprocessingml/2006/main" xmlns:wne="http://schemas.microsoft.com/office/word/2006/wordml">
+<w:document xmlns:wpc="http://schemas.microsoft.com/office/word/2010/wordprocessingCanvas" xmlns:mc="http://schemas.openxmlformats.org/markup-compatibility/2006" xmlns:o="urn:schemas-microsoft-com:office:office" xmlns:r="http://schemas.openxmlformats.org/officeDocument/2006/relationships" xmlns:m="http://schemas.openxmlformats.org/officeDocument/2006/math" xmlns:v="urn:schemas-microsoft-com:vml" xmlns:wp14="http://schemas.microsoft.com/office/word/2010/wordprocessingDrawing" xmlns:wp="http://schemas.openxmlformats.org/drawingml/2006/wordprocessingDrawing" xmlns:w10="urn:schemas-microsoft-com:office:word" xmlns:w="http://schemas.openxmlformats.org/wordprocessingml/2006/main" xmlns:w14="http://schemas.microsoft.com/office/word/2010/wordml" xmlns:wpg="http://schemas.microsoft.com/office/word/2010/wordprocessingGroup" xmlns:wpi="http://schemas.microsoft.com/office/word/2010/wordprocessingInk" xmlns:wne="http://schemas.microsoft.com/office/word/2006/wordml" xmlns:wps="http://schemas.microsoft.com/office/word/2010/wordprocessingShape" mc:Ignorable="w14 wp14">
   <w:body>
     <w:p>
       <w:pPr>
@@ -321,14 +321,12 @@
           <w:lang w:val="es-ES_tradnl"/>
         </w:rPr>
       </w:pPr>
-      <w:proofErr w:type="spellStart"/>
       <w:r>
         <w:rPr>
           <w:lang w:val="es-ES_tradnl"/>
         </w:rPr>
         <w:t>cd</w:t>
       </w:r>
-      <w:proofErr w:type="spellEnd"/>
       <w:proofErr w:type="gramStart"/>
       <w:r>
         <w:rPr>
@@ -351,14 +349,12 @@
           <w:lang w:val="es-ES_tradnl"/>
         </w:rPr>
       </w:pPr>
-      <w:proofErr w:type="spellStart"/>
       <w:r>
         <w:rPr>
           <w:lang w:val="es-ES_tradnl"/>
         </w:rPr>
         <w:t>cd</w:t>
       </w:r>
-      <w:proofErr w:type="spellEnd"/>
       <w:proofErr w:type="gramStart"/>
       <w:r>
         <w:rPr>
@@ -381,19 +377,11 @@
           <w:lang w:val="es-ES_tradnl"/>
         </w:rPr>
       </w:pPr>
-      <w:proofErr w:type="spellStart"/>
-      <w:r>
-        <w:rPr>
-          <w:lang w:val="es-ES_tradnl"/>
-        </w:rPr>
-        <w:t>cd</w:t>
-      </w:r>
-      <w:proofErr w:type="spellEnd"/>
-      <w:r>
-        <w:rPr>
-          <w:lang w:val="es-ES_tradnl"/>
-        </w:rPr>
-        <w:t xml:space="preserve"> </w:t>
+      <w:r>
+        <w:rPr>
+          <w:lang w:val="es-ES_tradnl"/>
+        </w:rPr>
+        <w:t xml:space="preserve">cd </w:t>
       </w:r>
       <w:proofErr w:type="spellStart"/>
       <w:r>
@@ -417,19 +405,11 @@
           <w:lang w:val="es-ES_tradnl"/>
         </w:rPr>
       </w:pPr>
-      <w:proofErr w:type="spellStart"/>
-      <w:r>
-        <w:rPr>
-          <w:lang w:val="es-ES_tradnl"/>
-        </w:rPr>
-        <w:t>cd</w:t>
-      </w:r>
-      <w:proofErr w:type="spellEnd"/>
-      <w:r>
-        <w:rPr>
-          <w:lang w:val="es-ES_tradnl"/>
-        </w:rPr>
-        <w:t xml:space="preserve"> </w:t>
+      <w:r>
+        <w:rPr>
+          <w:lang w:val="es-ES_tradnl"/>
+        </w:rPr>
+        <w:t xml:space="preserve">cd </w:t>
       </w:r>
       <w:proofErr w:type="spellStart"/>
       <w:r>
@@ -481,20 +461,12 @@
           <w:lang w:val="en-US"/>
         </w:rPr>
       </w:pPr>
-      <w:proofErr w:type="spellStart"/>
       <w:proofErr w:type="gramStart"/>
       <w:r>
         <w:rPr>
           <w:lang w:val="en-US"/>
         </w:rPr>
-        <w:t>composercreate-projectsymfony</w:t>
-      </w:r>
-      <w:proofErr w:type="spellEnd"/>
-      <w:r>
-        <w:rPr>
-          <w:lang w:val="en-US"/>
-        </w:rPr>
-        <w:t>/framework-standard-edition</w:t>
+        <w:t>composer</w:t>
       </w:r>
       <w:proofErr w:type="gramEnd"/>
       <w:r>
@@ -502,6 +474,26 @@
           <w:lang w:val="en-US"/>
         </w:rPr>
         <w:t xml:space="preserve"> </w:t>
+      </w:r>
+      <w:r>
+        <w:rPr>
+          <w:lang w:val="en-US"/>
+        </w:rPr>
+        <w:t>create-</w:t>
+      </w:r>
+      <w:proofErr w:type="spellStart"/>
+      <w:r>
+        <w:rPr>
+          <w:lang w:val="en-US"/>
+        </w:rPr>
+        <w:t>projectsymfony</w:t>
+      </w:r>
+      <w:proofErr w:type="spellEnd"/>
+      <w:r>
+        <w:rPr>
+          <w:lang w:val="en-US"/>
+        </w:rPr>
+        <w:t xml:space="preserve">/framework-standard-edition </w:t>
       </w:r>
       <w:proofErr w:type="spellStart"/>
       <w:r>
@@ -756,10 +748,10 @@
                     <pic:cNvPicPr/>
                   </pic:nvPicPr>
                   <pic:blipFill rotWithShape="1">
-                    <a:blip r:embed="rId5" cstate="print">
+                    <a:blip r:embed="rId6" cstate="print">
                       <a:extLst>
                         <a:ext uri="{28A0092B-C50C-407E-A947-70E740481C1C}">
-                          <a14:useLocalDpi xmlns="" xmlns:wpc="http://schemas.microsoft.com/office/word/2010/wordprocessingCanvas" xmlns:mc="http://schemas.openxmlformats.org/markup-compatibility/2006" xmlns:o="urn:schemas-microsoft-com:office:office" xmlns:v="urn:schemas-microsoft-com:vml" xmlns:wp14="http://schemas.microsoft.com/office/word/2010/wordprocessingDrawing" xmlns:w10="urn:schemas-microsoft-com:office:word" xmlns:w="http://schemas.openxmlformats.org/wordprocessingml/2006/main" xmlns:w14="http://schemas.microsoft.com/office/word/2010/wordml" xmlns:w15="http://schemas.microsoft.com/office/word/2012/wordml" xmlns:wpg="http://schemas.microsoft.com/office/word/2010/wordprocessingGroup" xmlns:wpi="http://schemas.microsoft.com/office/word/2010/wordprocessingInk" xmlns:wps="http://schemas.microsoft.com/office/word/2010/wordprocessingShape" xmlns:a14="http://schemas.microsoft.com/office/drawing/2010/main" val="0"/>
+                          <a14:useLocalDpi xmlns:a14="http://schemas.microsoft.com/office/drawing/2010/main" val="0"/>
                         </a:ext>
                       </a:extLst>
                     </a:blip>
@@ -779,7 +771,7 @@
                     </a:ln>
                     <a:extLst>
                       <a:ext uri="{53640926-AAD7-44D8-BBD7-CCE9431645EC}">
-                        <a14:shadowObscured xmlns="" xmlns:wpc="http://schemas.microsoft.com/office/word/2010/wordprocessingCanvas" xmlns:mc="http://schemas.openxmlformats.org/markup-compatibility/2006" xmlns:o="urn:schemas-microsoft-com:office:office" xmlns:v="urn:schemas-microsoft-com:vml" xmlns:wp14="http://schemas.microsoft.com/office/word/2010/wordprocessingDrawing" xmlns:w10="urn:schemas-microsoft-com:office:word" xmlns:w="http://schemas.openxmlformats.org/wordprocessingml/2006/main" xmlns:w14="http://schemas.microsoft.com/office/word/2010/wordml" xmlns:w15="http://schemas.microsoft.com/office/word/2012/wordml" xmlns:wpg="http://schemas.microsoft.com/office/word/2010/wordprocessingGroup" xmlns:wpi="http://schemas.microsoft.com/office/word/2010/wordprocessingInk" xmlns:wps="http://schemas.microsoft.com/office/word/2010/wordprocessingShape" xmlns:a14="http://schemas.microsoft.com/office/drawing/2010/main"/>
+                        <a14:shadowObscured xmlns:a14="http://schemas.microsoft.com/office/drawing/2010/main"/>
                       </a:ext>
                     </a:extLst>
                   </pic:spPr>
@@ -1146,7 +1138,7 @@
         <w:tblW w:w="9072" w:type="dxa"/>
         <w:tblInd w:w="279" w:type="dxa"/>
         <w:shd w:val="clear" w:color="auto" w:fill="BDD6EE" w:themeFill="accent1" w:themeFillTint="66"/>
-        <w:tblLook w:val="04A0"/>
+        <w:tblLook w:val="04A0" w:firstRow="1" w:lastRow="0" w:firstColumn="1" w:lastColumn="0" w:noHBand="0" w:noVBand="1"/>
       </w:tblPr>
       <w:tblGrid>
         <w:gridCol w:w="9072"/>
@@ -1189,21 +1181,7 @@
               <w:rPr>
                 <w:lang w:val="en-US" w:eastAsia="es-VE"/>
               </w:rPr>
-              <w:t>/</w:t>
-            </w:r>
-            <w:proofErr w:type="spellStart"/>
-            <w:r>
-              <w:rPr>
-                <w:lang w:val="en-US" w:eastAsia="es-VE"/>
-              </w:rPr>
-              <w:t>hasta</w:t>
-            </w:r>
-            <w:proofErr w:type="spellEnd"/>
-            <w:r>
-              <w:rPr>
-                <w:lang w:val="en-US" w:eastAsia="es-VE"/>
-              </w:rPr>
-              <w:t>/</w:t>
+              <w:t>/hasta/</w:t>
             </w:r>
             <w:proofErr w:type="spellStart"/>
             <w:r>
@@ -1402,6 +1380,7 @@
                 <w:lang w:val="en-US" w:eastAsia="es-VE"/>
               </w:rPr>
             </w:pPr>
+            <w:proofErr w:type="gramStart"/>
             <w:r>
               <w:rPr>
                 <w:rFonts w:ascii="Consolas" w:eastAsia="Times New Roman" w:hAnsi="Consolas" w:cs="Courier New"/>
@@ -1410,7 +1389,82 @@
                 <w:szCs w:val="18"/>
                 <w:lang w:val="en-US" w:eastAsia="es-VE"/>
               </w:rPr>
-              <w:t>composercreate-projectsymfony/framework-standard-editionmy_project_name</w:t>
+              <w:t>composer</w:t>
+            </w:r>
+            <w:proofErr w:type="gramEnd"/>
+            <w:r>
+              <w:rPr>
+                <w:rFonts w:ascii="Consolas" w:eastAsia="Times New Roman" w:hAnsi="Consolas" w:cs="Courier New"/>
+                <w:color w:val="FFFFFF"/>
+                <w:sz w:val="18"/>
+                <w:szCs w:val="18"/>
+                <w:lang w:val="en-US" w:eastAsia="es-VE"/>
+              </w:rPr>
+              <w:t xml:space="preserve"> </w:t>
+            </w:r>
+            <w:r>
+              <w:rPr>
+                <w:rFonts w:ascii="Consolas" w:eastAsia="Times New Roman" w:hAnsi="Consolas" w:cs="Courier New"/>
+                <w:color w:val="FFFFFF"/>
+                <w:sz w:val="18"/>
+                <w:szCs w:val="18"/>
+                <w:lang w:val="en-US" w:eastAsia="es-VE"/>
+              </w:rPr>
+              <w:t>create-</w:t>
+            </w:r>
+            <w:proofErr w:type="spellStart"/>
+            <w:r>
+              <w:rPr>
+                <w:rFonts w:ascii="Consolas" w:eastAsia="Times New Roman" w:hAnsi="Consolas" w:cs="Courier New"/>
+                <w:color w:val="FFFFFF"/>
+                <w:sz w:val="18"/>
+                <w:szCs w:val="18"/>
+                <w:lang w:val="en-US" w:eastAsia="es-VE"/>
+              </w:rPr>
+              <w:t>projectsymfony</w:t>
+            </w:r>
+            <w:proofErr w:type="spellEnd"/>
+            <w:r>
+              <w:rPr>
+                <w:rFonts w:ascii="Consolas" w:eastAsia="Times New Roman" w:hAnsi="Consolas" w:cs="Courier New"/>
+                <w:color w:val="FFFFFF"/>
+                <w:sz w:val="18"/>
+                <w:szCs w:val="18"/>
+                <w:lang w:val="en-US" w:eastAsia="es-VE"/>
+              </w:rPr>
+              <w:t>/framework-standard-edition</w:t>
+            </w:r>
+            <w:r>
+              <w:rPr>
+                <w:rFonts w:ascii="Consolas" w:eastAsia="Times New Roman" w:hAnsi="Consolas" w:cs="Courier New"/>
+                <w:color w:val="FFFFFF"/>
+                <w:sz w:val="18"/>
+                <w:szCs w:val="18"/>
+                <w:lang w:val="en-US" w:eastAsia="es-VE"/>
+              </w:rPr>
+              <w:t xml:space="preserve"> </w:t>
+            </w:r>
+            <w:proofErr w:type="spellStart"/>
+            <w:r>
+              <w:rPr>
+                <w:rFonts w:ascii="Consolas" w:eastAsia="Times New Roman" w:hAnsi="Consolas" w:cs="Courier New"/>
+                <w:color w:val="FFFFFF"/>
+                <w:sz w:val="18"/>
+                <w:szCs w:val="18"/>
+                <w:lang w:val="en-US" w:eastAsia="es-VE"/>
+              </w:rPr>
+              <w:t>my_project_name</w:t>
+            </w:r>
+            <w:proofErr w:type="spellEnd"/>
+            <w:r>
+              <w:rPr>
+                <w:rFonts w:ascii="Consolas" w:eastAsia="Times New Roman" w:hAnsi="Consolas" w:cs="Courier New"/>
+                <w:color w:val="FFFFFF"/>
+                <w:sz w:val="18"/>
+                <w:szCs w:val="18"/>
+                <w:lang w:val="en-US" w:eastAsia="es-VE"/>
+              </w:rPr>
+              <w:t xml:space="preserve"> </w:t>
             </w:r>
             <w:r>
               <w:rPr>
@@ -1618,42 +1672,41 @@
         </w:rPr>
         <w:t>consolegenerate:bundle</w:t>
       </w:r>
-      <w:r>
-        <w:rPr>
-          <w:b/>
-          <w:lang w:val="es-ES_tradnl"/>
-        </w:rPr>
-        <w:t>sino</w:t>
-      </w:r>
-      <w:proofErr w:type="spellEnd"/>
-      <w:r>
-        <w:rPr>
-          <w:b/>
-          <w:lang w:val="es-ES_tradnl"/>
-        </w:rPr>
-        <w:t xml:space="preserve"> funciona</w:t>
-      </w:r>
-      <w:r>
-        <w:rPr>
-          <w:b/>
-          <w:lang w:val="es-ES_tradnl"/>
-        </w:rPr>
-        <w:t xml:space="preserve"> usa </w:t>
-      </w:r>
-      <w:proofErr w:type="spellStart"/>
-      <w:r>
-        <w:rPr>
-          <w:b/>
-          <w:lang w:val="es-ES_tradnl"/>
-        </w:rPr>
-        <w:t>esta</w:t>
-      </w:r>
+      <w:proofErr w:type="spellEnd"/>
+      <w:r>
+        <w:rPr>
+          <w:lang w:val="es-ES_tradnl"/>
+        </w:rPr>
+        <w:t xml:space="preserve"> </w:t>
+      </w:r>
+      <w:r>
+        <w:rPr>
+          <w:b/>
+          <w:lang w:val="es-ES_tradnl"/>
+        </w:rPr>
+        <w:t>sino funciona</w:t>
+      </w:r>
+      <w:r>
+        <w:rPr>
+          <w:b/>
+          <w:lang w:val="es-ES_tradnl"/>
+        </w:rPr>
+        <w:t xml:space="preserve"> usa esta</w:t>
+      </w:r>
+      <w:r>
+        <w:rPr>
+          <w:b/>
+          <w:lang w:val="es-ES_tradnl"/>
+        </w:rPr>
+        <w:t xml:space="preserve"> </w:t>
+      </w:r>
+      <w:proofErr w:type="spellStart"/>
       <w:r>
         <w:rPr>
           <w:color w:val="FF0000"/>
           <w:lang w:val="es-ES_tradnl"/>
         </w:rPr>
-        <w:t>phpbin</w:t>
+        <w:t>php</w:t>
       </w:r>
       <w:proofErr w:type="spellEnd"/>
       <w:r>
@@ -1661,6 +1714,22 @@
           <w:color w:val="FF0000"/>
           <w:lang w:val="es-ES_tradnl"/>
         </w:rPr>
+        <w:t xml:space="preserve"> </w:t>
+      </w:r>
+      <w:proofErr w:type="spellStart"/>
+      <w:r>
+        <w:rPr>
+          <w:color w:val="FF0000"/>
+          <w:lang w:val="es-ES_tradnl"/>
+        </w:rPr>
+        <w:t>bin</w:t>
+      </w:r>
+      <w:proofErr w:type="spellEnd"/>
+      <w:r>
+        <w:rPr>
+          <w:color w:val="FF0000"/>
+          <w:lang w:val="es-ES_tradnl"/>
+        </w:rPr>
         <w:t>/</w:t>
       </w:r>
       <w:proofErr w:type="spellStart"/>
@@ -1669,7 +1738,23 @@
           <w:color w:val="FF0000"/>
           <w:lang w:val="es-ES_tradnl"/>
         </w:rPr>
-        <w:t>consolegenerate:bundle</w:t>
+        <w:t>console</w:t>
+      </w:r>
+      <w:proofErr w:type="spellEnd"/>
+      <w:r>
+        <w:rPr>
+          <w:color w:val="FF0000"/>
+          <w:lang w:val="es-ES_tradnl"/>
+        </w:rPr>
+        <w:t xml:space="preserve"> </w:t>
+      </w:r>
+      <w:proofErr w:type="spellStart"/>
+      <w:r>
+        <w:rPr>
+          <w:color w:val="FF0000"/>
+          <w:lang w:val="es-ES_tradnl"/>
+        </w:rPr>
+        <w:t>generate:bundle</w:t>
       </w:r>
       <w:proofErr w:type="spellEnd"/>
     </w:p>
@@ -2292,7 +2377,7 @@
         <w:tblW w:w="0" w:type="auto"/>
         <w:tblInd w:w="720" w:type="dxa"/>
         <w:shd w:val="clear" w:color="auto" w:fill="BDD6EE" w:themeFill="accent1" w:themeFillTint="66"/>
-        <w:tblLook w:val="04A0"/>
+        <w:tblLook w:val="04A0" w:firstRow="1" w:lastRow="0" w:firstColumn="1" w:lastColumn="0" w:noHBand="0" w:noVBand="1"/>
       </w:tblPr>
       <w:tblGrid>
         <w:gridCol w:w="8334"/>
@@ -2643,7 +2728,7 @@
         <w:tblStyle w:val="Tablaconcuadrcula"/>
         <w:tblW w:w="0" w:type="auto"/>
         <w:shd w:val="clear" w:color="auto" w:fill="BDD6EE" w:themeFill="accent1" w:themeFillTint="66"/>
-        <w:tblLook w:val="04A0"/>
+        <w:tblLook w:val="04A0" w:firstRow="1" w:lastRow="0" w:firstColumn="1" w:lastColumn="0" w:noHBand="0" w:noVBand="1"/>
       </w:tblPr>
       <w:tblGrid>
         <w:gridCol w:w="8828"/>
@@ -2896,7 +2981,7 @@
         <w:tblStyle w:val="Tablaconcuadrcula"/>
         <w:tblW w:w="0" w:type="auto"/>
         <w:shd w:val="clear" w:color="auto" w:fill="BDD6EE" w:themeFill="accent1" w:themeFillTint="66"/>
-        <w:tblLook w:val="04A0"/>
+        <w:tblLook w:val="04A0" w:firstRow="1" w:lastRow="0" w:firstColumn="1" w:lastColumn="0" w:noHBand="0" w:noVBand="1"/>
       </w:tblPr>
       <w:tblGrid>
         <w:gridCol w:w="8828"/>
@@ -3152,7 +3237,7 @@
         <w:tblStyle w:val="Tablaconcuadrcula"/>
         <w:tblW w:w="9493" w:type="dxa"/>
         <w:shd w:val="clear" w:color="auto" w:fill="BDD6EE" w:themeFill="accent1" w:themeFillTint="66"/>
-        <w:tblLook w:val="04A0"/>
+        <w:tblLook w:val="04A0" w:firstRow="1" w:lastRow="0" w:firstColumn="1" w:lastColumn="0" w:noHBand="0" w:noVBand="1"/>
       </w:tblPr>
       <w:tblGrid>
         <w:gridCol w:w="9493"/>
@@ -4299,7 +4384,7 @@
         <w:tblW w:w="0" w:type="auto"/>
         <w:tblInd w:w="720" w:type="dxa"/>
         <w:shd w:val="clear" w:color="auto" w:fill="BDD6EE" w:themeFill="accent1" w:themeFillTint="66"/>
-        <w:tblLook w:val="04A0"/>
+        <w:tblLook w:val="04A0" w:firstRow="1" w:lastRow="0" w:firstColumn="1" w:lastColumn="0" w:noHBand="0" w:noVBand="1"/>
       </w:tblPr>
       <w:tblGrid>
         <w:gridCol w:w="8334"/>
@@ -4848,7 +4933,7 @@
           <w:highlight w:val="yellow"/>
           <w:lang w:val="en-US"/>
         </w:rPr>
-        <w:t>nombreund',TextType</w:t>
+        <w:t>nombreund</w:t>
       </w:r>
       <w:proofErr w:type="spellEnd"/>
       <w:r>
@@ -4858,7 +4943,7 @@
           <w:highlight w:val="yellow"/>
           <w:lang w:val="en-US"/>
         </w:rPr>
-        <w:t>::</w:t>
+        <w:t>',</w:t>
       </w:r>
       <w:proofErr w:type="spellStart"/>
       <w:r>
@@ -4868,7 +4953,7 @@
           <w:highlight w:val="yellow"/>
           <w:lang w:val="en-US"/>
         </w:rPr>
-        <w:t>class,array</w:t>
+        <w:t>TextType</w:t>
       </w:r>
       <w:proofErr w:type="spellEnd"/>
       <w:r>
@@ -4878,7 +4963,7 @@
           <w:highlight w:val="yellow"/>
           <w:lang w:val="en-US"/>
         </w:rPr>
-        <w:t>('</w:t>
+        <w:t>::</w:t>
       </w:r>
       <w:proofErr w:type="spellStart"/>
       <w:r>
@@ -4888,7 +4973,7 @@
           <w:highlight w:val="yellow"/>
           <w:lang w:val="en-US"/>
         </w:rPr>
-        <w:t>attr</w:t>
+        <w:t>class,array</w:t>
       </w:r>
       <w:proofErr w:type="spellEnd"/>
       <w:r>
@@ -4898,20 +4983,19 @@
           <w:highlight w:val="yellow"/>
           <w:lang w:val="en-US"/>
         </w:rPr>
-        <w:t>' =&gt; array('class' =&gt; 'form-control')))</w:t>
-      </w:r>
-    </w:p>
-    <w:p>
-      <w:pPr>
-        <w:spacing w:after="0" w:line="240" w:lineRule="auto"/>
-        <w:jc w:val="both"/>
+        <w:t>('</w:t>
+      </w:r>
+      <w:proofErr w:type="spellStart"/>
+      <w:r>
         <w:rPr>
           <w:b/>
           <w:color w:val="FF0000"/>
           <w:highlight w:val="yellow"/>
-          <w:lang w:val="es-ES_tradnl"/>
-        </w:rPr>
-      </w:pPr>
+          <w:lang w:val="en-US"/>
+        </w:rPr>
+        <w:t>attr</w:t>
+      </w:r>
+      <w:proofErr w:type="spellEnd"/>
       <w:r>
         <w:rPr>
           <w:b/>
@@ -4919,33 +5003,54 @@
           <w:highlight w:val="yellow"/>
           <w:lang w:val="en-US"/>
         </w:rPr>
-        <w:t xml:space="preserve">        </w:t>
-      </w:r>
-      <w:r>
+        <w:t>' =&gt; array('class' =&gt; 'form-control')))</w:t>
+      </w:r>
+    </w:p>
+    <w:p>
+      <w:pPr>
+        <w:spacing w:after="0" w:line="240" w:lineRule="auto"/>
+        <w:jc w:val="both"/>
         <w:rPr>
           <w:b/>
           <w:color w:val="FF0000"/>
           <w:highlight w:val="yellow"/>
           <w:lang w:val="es-ES_tradnl"/>
         </w:rPr>
-        <w:t>;</w:t>
-      </w:r>
-    </w:p>
-    <w:p>
-      <w:pPr>
-        <w:spacing w:after="0" w:line="240" w:lineRule="auto"/>
-        <w:jc w:val="both"/>
-        <w:rPr>
-          <w:b/>
-          <w:color w:val="FF0000"/>
-          <w:lang w:val="es-ES_tradnl"/>
-        </w:rPr>
       </w:pPr>
       <w:r>
         <w:rPr>
           <w:b/>
           <w:color w:val="FF0000"/>
           <w:highlight w:val="yellow"/>
+          <w:lang w:val="en-US"/>
+        </w:rPr>
+        <w:t xml:space="preserve">        </w:t>
+      </w:r>
+      <w:r>
+        <w:rPr>
+          <w:b/>
+          <w:color w:val="FF0000"/>
+          <w:highlight w:val="yellow"/>
+          <w:lang w:val="es-ES_tradnl"/>
+        </w:rPr>
+        <w:t>;</w:t>
+      </w:r>
+    </w:p>
+    <w:p>
+      <w:pPr>
+        <w:spacing w:after="0" w:line="240" w:lineRule="auto"/>
+        <w:jc w:val="both"/>
+        <w:rPr>
+          <w:b/>
+          <w:color w:val="FF0000"/>
+          <w:lang w:val="es-ES_tradnl"/>
+        </w:rPr>
+      </w:pPr>
+      <w:r>
+        <w:rPr>
+          <w:b/>
+          <w:color w:val="FF0000"/>
+          <w:highlight w:val="yellow"/>
           <w:lang w:val="es-ES_tradnl"/>
         </w:rPr>
         <w:t xml:space="preserve">    }</w:t>
@@ -5209,23 +5314,7 @@
           <w:b/>
           <w:lang w:val="es-ES_tradnl"/>
         </w:rPr>
-        <w:t xml:space="preserve"> </w:t>
-      </w:r>
-      <w:proofErr w:type="spellStart"/>
-      <w:r>
-        <w:rPr>
-          <w:b/>
-          <w:lang w:val="es-ES_tradnl"/>
-        </w:rPr>
-        <w:t>FIELD</w:t>
-      </w:r>
-      <w:proofErr w:type="spellEnd"/>
-      <w:r>
-        <w:rPr>
-          <w:b/>
-          <w:lang w:val="es-ES_tradnl"/>
-        </w:rPr>
-        <w:t xml:space="preserve"> CON DOCTRINE</w:t>
+        <w:t xml:space="preserve"> FIELD CON DOCTRINE</w:t>
       </w:r>
     </w:p>
     <w:p>
@@ -5346,7 +5435,7 @@
       <w:tblPr>
         <w:tblStyle w:val="Tablaconcuadrcula"/>
         <w:tblW w:w="0" w:type="auto"/>
-        <w:tblLook w:val="04A0"/>
+        <w:tblLook w:val="04A0" w:firstRow="1" w:lastRow="0" w:firstColumn="1" w:lastColumn="0" w:noHBand="0" w:noVBand="1"/>
       </w:tblPr>
       <w:tblGrid>
         <w:gridCol w:w="8828"/>
@@ -5389,7 +5478,21 @@
               <w:rPr>
                 <w:lang w:val="es-ES_tradnl"/>
               </w:rPr>
-              <w:t>NOMBREDELOBJETODELFORMULARIO','entity</w:t>
+              <w:t>NOMBREDELOBJETODELFORMULARIO</w:t>
+            </w:r>
+            <w:proofErr w:type="spellEnd"/>
+            <w:r>
+              <w:rPr>
+                <w:lang w:val="es-ES_tradnl"/>
+              </w:rPr>
+              <w:t>','</w:t>
+            </w:r>
+            <w:proofErr w:type="spellStart"/>
+            <w:r>
+              <w:rPr>
+                <w:lang w:val="es-ES_tradnl"/>
+              </w:rPr>
+              <w:t>entity</w:t>
             </w:r>
             <w:proofErr w:type="spellEnd"/>
             <w:r>
@@ -5578,7 +5681,7 @@
           <w:lang w:eastAsia="es-VE"/>
         </w:rPr>
         <w:pict>
-          <v:shape id="_x0000_s1027" type="#_x0000_t202" style="position:absolute;left:0;text-align:left;margin-left:1840.05pt;margin-top:.6pt;width:410.25pt;height:77.25pt;z-index:251663360;visibility:visible;mso-wrap-distance-top:3.6pt;mso-wrap-distance-bottom:3.6pt;mso-position-horizontal:right;mso-position-horizontal-relative:margin;mso-width-relative:margin;mso-height-relative:margin" o:gfxdata="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" fillcolor="#91bce3 [2164]" strokecolor="#5b9bd5 [3204]" strokeweight=".5pt">
+          <v:shape id="_x0000_s1027" type="#_x0000_t202" style="position:absolute;left:0;text-align:left;margin-left:2558.15pt;margin-top:.6pt;width:410.25pt;height:77.25pt;z-index:251663360;visibility:visible;mso-wrap-distance-top:3.6pt;mso-wrap-distance-bottom:3.6pt;mso-position-horizontal:right;mso-position-horizontal-relative:margin;mso-width-relative:margin;mso-height-relative:margin" o:gfxdata="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" fillcolor="#91bce3 [2164]" strokecolor="#5b9bd5 [3204]" strokeweight=".5pt">
             <v:fill color2="#7aaddd [2612]" rotate="t" colors="0 #b1cbe9;.5 #a3c1e5;1 #92b9e4" focus="100%" type="gradient">
               <o:fill v:ext="view" type="gradientUnscaled"/>
             </v:fill>
@@ -5879,23 +5982,13 @@
           <w:lang w:val="es-ES_tradnl"/>
         </w:rPr>
       </w:pPr>
-      <w:proofErr w:type="spellStart"/>
       <w:r>
         <w:rPr>
           <w:b/>
           <w:u w:val="single"/>
           <w:lang w:val="es-ES_tradnl"/>
         </w:rPr>
-        <w:t>Sino</w:t>
-      </w:r>
-      <w:proofErr w:type="spellEnd"/>
-      <w:r>
-        <w:rPr>
-          <w:b/>
-          <w:u w:val="single"/>
-          <w:lang w:val="es-ES_tradnl"/>
-        </w:rPr>
-        <w:t xml:space="preserve"> funciona debes entonces hacer lo siguiente</w:t>
+        <w:t>Sino funciona debes entonces hacer lo siguiente</w:t>
       </w:r>
       <w:r>
         <w:rPr>
@@ -5976,7 +6069,7 @@
         <w:tblW w:w="10490" w:type="dxa"/>
         <w:tblInd w:w="-572" w:type="dxa"/>
         <w:shd w:val="clear" w:color="auto" w:fill="BDD6EE" w:themeFill="accent1" w:themeFillTint="66"/>
-        <w:tblLook w:val="04A0"/>
+        <w:tblLook w:val="04A0" w:firstRow="1" w:lastRow="0" w:firstColumn="1" w:lastColumn="0" w:noHBand="0" w:noVBand="1"/>
       </w:tblPr>
       <w:tblGrid>
         <w:gridCol w:w="10490"/>
@@ -6326,21 +6419,7 @@
         <w:rPr>
           <w:lang w:val="es-ES_tradnl"/>
         </w:rPr>
-        <w:t xml:space="preserve"> abajo del </w:t>
-      </w:r>
-      <w:proofErr w:type="spellStart"/>
-      <w:r>
-        <w:rPr>
-          <w:lang w:val="es-ES_tradnl"/>
-        </w:rPr>
-        <w:t>ultimo</w:t>
-      </w:r>
-      <w:proofErr w:type="spellEnd"/>
-      <w:r>
-        <w:rPr>
-          <w:lang w:val="es-ES_tradnl"/>
-        </w:rPr>
-        <w:t xml:space="preserve"> campo</w:t>
+        <w:t xml:space="preserve"> abajo del ultimo campo</w:t>
       </w:r>
       <w:r>
         <w:rPr>
@@ -6355,7 +6434,7 @@
         <w:tblW w:w="0" w:type="auto"/>
         <w:tblInd w:w="720" w:type="dxa"/>
         <w:shd w:val="clear" w:color="auto" w:fill="BDD6EE" w:themeFill="accent1" w:themeFillTint="66"/>
-        <w:tblLook w:val="04A0"/>
+        <w:tblLook w:val="04A0" w:firstRow="1" w:lastRow="0" w:firstColumn="1" w:lastColumn="0" w:noHBand="0" w:noVBand="1"/>
       </w:tblPr>
       <w:tblGrid>
         <w:gridCol w:w="8334"/>
@@ -6645,7 +6724,7 @@
         <w:tblStyle w:val="Tablaconcuadrcula"/>
         <w:tblW w:w="0" w:type="auto"/>
         <w:tblInd w:w="720" w:type="dxa"/>
-        <w:tblLook w:val="04A0"/>
+        <w:tblLook w:val="04A0" w:firstRow="1" w:lastRow="0" w:firstColumn="1" w:lastColumn="0" w:noHBand="0" w:noVBand="1"/>
       </w:tblPr>
       <w:tblGrid>
         <w:gridCol w:w="8334"/>
@@ -6955,21 +7034,7 @@
         <w:rPr>
           <w:lang w:val="en-US"/>
         </w:rPr>
-        <w:t>/</w:t>
-      </w:r>
-      <w:proofErr w:type="spellStart"/>
-      <w:r>
-        <w:rPr>
-          <w:lang w:val="en-US"/>
-        </w:rPr>
-        <w:t>bootstrap.min.css</w:t>
-      </w:r>
-      <w:proofErr w:type="spellEnd"/>
-      <w:r>
-        <w:rPr>
-          <w:lang w:val="en-US"/>
-        </w:rPr>
-        <w:t xml:space="preserve">') }}" </w:t>
+        <w:t xml:space="preserve">/bootstrap.min.css') }}" </w:t>
       </w:r>
       <w:proofErr w:type="spellStart"/>
       <w:r>
@@ -7149,21 +7214,7 @@
         <w:rPr>
           <w:lang w:val="en-US"/>
         </w:rPr>
-        <w:t>/</w:t>
-      </w:r>
-      <w:proofErr w:type="spellStart"/>
-      <w:r>
-        <w:rPr>
-          <w:lang w:val="en-US"/>
-        </w:rPr>
-        <w:t>bootstrap.min.js</w:t>
-      </w:r>
-      <w:proofErr w:type="spellEnd"/>
-      <w:r>
-        <w:rPr>
-          <w:lang w:val="en-US"/>
-        </w:rPr>
-        <w:t>') }}" &gt;&lt;/script&gt;</w:t>
+        <w:t>/bootstrap.min.js') }}" &gt;&lt;/script&gt;</w:t>
       </w:r>
     </w:p>
     <w:p>
@@ -8618,443 +8669,533 @@
         <w:rPr>
           <w:lang w:val="es-ES_tradnl"/>
         </w:rPr>
-        <w:t>Si en caso de que hubieras modificado los formularios a tu necesidad puedes copiar dichos formularios anteriores y reemplazar los</w:t>
+        <w:t xml:space="preserve">Si en caso de que hubieras modificado los formularios a tu necesidad puedes copiar dichos formularios anteriores y reemplazar los actuales, igualmente haz lo mismo con las carpetas </w:t>
+      </w:r>
+      <w:proofErr w:type="spellStart"/>
+      <w:r>
+        <w:rPr>
+          <w:lang w:val="es-ES_tradnl"/>
+        </w:rPr>
+        <w:t>Views</w:t>
+      </w:r>
+      <w:proofErr w:type="spellEnd"/>
+      <w:r>
+        <w:rPr>
+          <w:lang w:val="es-ES_tradnl"/>
+        </w:rPr>
+        <w:t xml:space="preserve"> de </w:t>
+      </w:r>
+      <w:proofErr w:type="spellStart"/>
+      <w:r>
+        <w:rPr>
+          <w:lang w:val="es-ES_tradnl"/>
+        </w:rPr>
+        <w:t>app</w:t>
+      </w:r>
+      <w:proofErr w:type="spellEnd"/>
+      <w:r>
+        <w:rPr>
+          <w:lang w:val="es-ES_tradnl"/>
+        </w:rPr>
+        <w:t xml:space="preserve">, reemplaza todas si ya las habías puesto como querías, como también los </w:t>
+      </w:r>
+      <w:proofErr w:type="spellStart"/>
+      <w:r>
+        <w:rPr>
+          <w:lang w:val="es-ES_tradnl"/>
+        </w:rPr>
+        <w:t>Controllers</w:t>
+      </w:r>
+      <w:proofErr w:type="spellEnd"/>
+      <w:r>
+        <w:rPr>
+          <w:lang w:val="es-ES_tradnl"/>
+        </w:rPr>
+        <w:t>.</w:t>
+      </w:r>
+    </w:p>
+    <w:p>
+      <w:pPr>
+        <w:pStyle w:val="Prrafodelista"/>
+        <w:spacing w:after="0" w:line="240" w:lineRule="auto"/>
+        <w:jc w:val="both"/>
+        <w:rPr>
+          <w:lang w:val="es-ES_tradnl"/>
+        </w:rPr>
+      </w:pPr>
+    </w:p>
+    <w:p>
+      <w:pPr>
+        <w:pStyle w:val="Prrafodelista"/>
+        <w:spacing w:after="0" w:line="240" w:lineRule="auto"/>
+        <w:jc w:val="both"/>
+        <w:rPr>
+          <w:lang w:val="es-ES_tradnl"/>
+        </w:rPr>
+      </w:pPr>
+      <w:r>
+        <w:rPr>
+          <w:highlight w:val="yellow"/>
+          <w:lang w:val="es-ES_tradnl"/>
+        </w:rPr>
+        <w:t xml:space="preserve">BORRAR CACHE DE </w:t>
+      </w:r>
+      <w:proofErr w:type="spellStart"/>
+      <w:r>
+        <w:rPr>
+          <w:highlight w:val="yellow"/>
+          <w:lang w:val="es-ES_tradnl"/>
+        </w:rPr>
+        <w:t>SYMFONY</w:t>
+      </w:r>
+      <w:proofErr w:type="spellEnd"/>
+    </w:p>
+    <w:p>
+      <w:pPr>
+        <w:pStyle w:val="Prrafodelista"/>
+        <w:spacing w:after="0" w:line="240" w:lineRule="auto"/>
+        <w:jc w:val="both"/>
+        <w:rPr>
+          <w:lang w:val="es-ES_tradnl"/>
+        </w:rPr>
+      </w:pPr>
+    </w:p>
+    <w:p>
+      <w:pPr>
+        <w:pStyle w:val="Prrafodelista"/>
+        <w:spacing w:after="0" w:line="240" w:lineRule="auto"/>
+        <w:jc w:val="both"/>
+        <w:rPr>
+          <w:lang w:val="es-ES_tradnl"/>
+        </w:rPr>
+      </w:pPr>
+      <w:r>
+        <w:rPr>
+          <w:lang w:val="es-ES_tradnl"/>
+        </w:rPr>
+        <w:t xml:space="preserve">En el caso de que hayas grabado el proyecto en una nueva </w:t>
+      </w:r>
+      <w:proofErr w:type="spellStart"/>
+      <w:r>
+        <w:rPr>
+          <w:lang w:val="es-ES_tradnl"/>
+        </w:rPr>
+        <w:t>maquina</w:t>
+      </w:r>
+      <w:proofErr w:type="spellEnd"/>
+      <w:r>
+        <w:rPr>
+          <w:lang w:val="es-ES_tradnl"/>
+        </w:rPr>
+        <w:t xml:space="preserve"> y en esta te diga que no puede grabar un archivo de extensión data por ser su nombre muy grande, tranquilo, dale omitir a los archivos y luego ejecuta el siguiente comando:</w:t>
+      </w:r>
+    </w:p>
+    <w:p>
+      <w:pPr>
+        <w:pStyle w:val="Prrafodelista"/>
+        <w:spacing w:after="0" w:line="240" w:lineRule="auto"/>
+        <w:jc w:val="both"/>
+        <w:rPr>
+          <w:lang w:val="es-ES_tradnl"/>
+        </w:rPr>
+      </w:pPr>
+    </w:p>
+    <w:p>
+      <w:pPr>
+        <w:pStyle w:val="Prrafodelista"/>
+        <w:spacing w:after="0" w:line="240" w:lineRule="auto"/>
+        <w:jc w:val="center"/>
+        <w:rPr>
+          <w:b/>
+          <w:lang w:val="es-ES_tradnl"/>
+        </w:rPr>
+      </w:pPr>
+      <w:proofErr w:type="spellStart"/>
+      <w:proofErr w:type="gramStart"/>
+      <w:r>
+        <w:rPr>
+          <w:b/>
+          <w:lang w:val="es-ES_tradnl"/>
+        </w:rPr>
+        <w:t>p</w:t>
+      </w:r>
+      <w:r>
+        <w:rPr>
+          <w:b/>
+          <w:lang w:val="es-ES_tradnl"/>
+        </w:rPr>
+        <w:t>hp</w:t>
+      </w:r>
+      <w:proofErr w:type="spellEnd"/>
+      <w:proofErr w:type="gramEnd"/>
+      <w:r>
+        <w:rPr>
+          <w:b/>
+          <w:lang w:val="es-ES_tradnl"/>
+        </w:rPr>
+        <w:t xml:space="preserve"> </w:t>
+      </w:r>
+      <w:proofErr w:type="spellStart"/>
+      <w:r>
+        <w:rPr>
+          <w:b/>
+          <w:lang w:val="es-ES_tradnl"/>
+        </w:rPr>
+        <w:t>bin</w:t>
+      </w:r>
+      <w:proofErr w:type="spellEnd"/>
+      <w:r>
+        <w:rPr>
+          <w:b/>
+          <w:lang w:val="es-ES_tradnl"/>
+        </w:rPr>
+        <w:t>/</w:t>
+      </w:r>
+      <w:proofErr w:type="spellStart"/>
+      <w:r>
+        <w:rPr>
+          <w:b/>
+          <w:lang w:val="es-ES_tradnl"/>
+        </w:rPr>
+        <w:t>console</w:t>
+      </w:r>
+      <w:proofErr w:type="spellEnd"/>
+      <w:r>
+        <w:rPr>
+          <w:b/>
+          <w:lang w:val="es-ES_tradnl"/>
+        </w:rPr>
+        <w:t xml:space="preserve"> </w:t>
+      </w:r>
+      <w:proofErr w:type="spellStart"/>
+      <w:r>
+        <w:rPr>
+          <w:b/>
+          <w:lang w:val="es-ES_tradnl"/>
+        </w:rPr>
+        <w:t>cache:clear</w:t>
+      </w:r>
+      <w:proofErr w:type="spellEnd"/>
+      <w:r>
+        <w:rPr>
+          <w:b/>
+          <w:lang w:val="es-ES_tradnl"/>
+        </w:rPr>
+        <w:t xml:space="preserve"> --</w:t>
+      </w:r>
+      <w:proofErr w:type="spellStart"/>
+      <w:r>
+        <w:rPr>
+          <w:b/>
+          <w:lang w:val="es-ES_tradnl"/>
+        </w:rPr>
+        <w:t>env+prod</w:t>
+      </w:r>
+      <w:proofErr w:type="spellEnd"/>
+      <w:r>
+        <w:rPr>
+          <w:b/>
+          <w:lang w:val="es-ES_tradnl"/>
+        </w:rPr>
+        <w:t xml:space="preserve"> --no-</w:t>
+      </w:r>
+      <w:proofErr w:type="spellStart"/>
+      <w:r>
+        <w:rPr>
+          <w:b/>
+          <w:lang w:val="es-ES_tradnl"/>
+        </w:rPr>
+        <w:t>debug</w:t>
+      </w:r>
+      <w:proofErr w:type="spellEnd"/>
+    </w:p>
+    <w:p>
+      <w:pPr>
+        <w:pStyle w:val="Prrafodelista"/>
+        <w:spacing w:after="0" w:line="240" w:lineRule="auto"/>
+        <w:jc w:val="both"/>
+        <w:rPr>
+          <w:lang w:val="es-ES_tradnl"/>
+        </w:rPr>
+      </w:pPr>
+    </w:p>
+    <w:p>
+      <w:pPr>
+        <w:pStyle w:val="Prrafodelista"/>
+        <w:spacing w:after="0" w:line="240" w:lineRule="auto"/>
+        <w:jc w:val="both"/>
+        <w:rPr>
+          <w:lang w:val="es-ES_tradnl"/>
+        </w:rPr>
+      </w:pPr>
+      <w:r>
+        <w:rPr>
+          <w:highlight w:val="yellow"/>
+          <w:lang w:val="es-ES_tradnl"/>
+        </w:rPr>
+        <w:t xml:space="preserve">PODER EN ENTORNO DE </w:t>
+      </w:r>
+      <w:proofErr w:type="spellStart"/>
+      <w:r>
+        <w:rPr>
+          <w:highlight w:val="yellow"/>
+          <w:lang w:val="es-ES_tradnl"/>
+        </w:rPr>
+        <w:t>PRODUCCION</w:t>
+      </w:r>
+      <w:proofErr w:type="spellEnd"/>
+      <w:r>
+        <w:rPr>
+          <w:highlight w:val="yellow"/>
+          <w:lang w:val="es-ES_tradnl"/>
+        </w:rPr>
+        <w:t xml:space="preserve"> EL PROYECTO</w:t>
+      </w:r>
+    </w:p>
+    <w:p>
+      <w:pPr>
+        <w:pStyle w:val="Prrafodelista"/>
+        <w:spacing w:after="0" w:line="240" w:lineRule="auto"/>
+        <w:jc w:val="both"/>
+        <w:rPr>
+          <w:lang w:val="es-ES_tradnl"/>
+        </w:rPr>
+      </w:pPr>
+      <w:r>
+        <w:rPr>
+          <w:lang w:val="es-ES_tradnl"/>
+        </w:rPr>
+        <w:t>Para esto debes modificar el siguiente archivo:</w:t>
+      </w:r>
+    </w:p>
+    <w:p>
+      <w:pPr>
+        <w:pStyle w:val="Prrafodelista"/>
+        <w:spacing w:after="0" w:line="240" w:lineRule="auto"/>
+        <w:jc w:val="both"/>
+        <w:rPr>
+          <w:lang w:val="es-ES_tradnl"/>
+        </w:rPr>
+      </w:pPr>
+      <w:r>
+        <w:rPr>
+          <w:lang w:val="es-ES_tradnl"/>
+        </w:rPr>
+        <w:t>proyecto\web\app.php</w:t>
+      </w:r>
+    </w:p>
+    <w:p>
+      <w:pPr>
+        <w:pStyle w:val="Prrafodelista"/>
+        <w:spacing w:after="0" w:line="240" w:lineRule="auto"/>
+        <w:jc w:val="both"/>
+        <w:rPr>
+          <w:lang w:val="es-ES_tradnl"/>
+        </w:rPr>
+      </w:pPr>
+    </w:p>
+    <w:p>
+      <w:pPr>
+        <w:pStyle w:val="Prrafodelista"/>
+        <w:spacing w:after="0" w:line="240" w:lineRule="auto"/>
+        <w:jc w:val="both"/>
+        <w:rPr>
+          <w:lang w:val="es-ES_tradnl"/>
+        </w:rPr>
+      </w:pPr>
+      <w:proofErr w:type="gramStart"/>
+      <w:r>
+        <w:rPr>
+          <w:lang w:val="es-ES_tradnl"/>
+        </w:rPr>
+        <w:t>en</w:t>
+      </w:r>
+      <w:proofErr w:type="gramEnd"/>
+      <w:r>
+        <w:rPr>
+          <w:lang w:val="es-ES_tradnl"/>
+        </w:rPr>
+        <w:t xml:space="preserve"> este archivo debes modificar y dejar </w:t>
+      </w:r>
+      <w:proofErr w:type="spellStart"/>
+      <w:r>
+        <w:rPr>
+          <w:lang w:val="es-ES_tradnl"/>
+        </w:rPr>
+        <w:t>asi</w:t>
+      </w:r>
+      <w:proofErr w:type="spellEnd"/>
+      <w:r>
+        <w:rPr>
+          <w:lang w:val="es-ES_tradnl"/>
+        </w:rPr>
+        <w:t xml:space="preserve"> lo siguiente:</w:t>
+      </w:r>
+    </w:p>
+    <w:p>
+      <w:pPr>
+        <w:pStyle w:val="Prrafodelista"/>
+        <w:spacing w:after="0" w:line="240" w:lineRule="auto"/>
+        <w:jc w:val="both"/>
+        <w:rPr>
+          <w:lang w:val="es-ES_tradnl"/>
+        </w:rPr>
+      </w:pPr>
+    </w:p>
+    <w:p>
+      <w:pPr>
+        <w:pStyle w:val="Prrafodelista"/>
+        <w:spacing w:after="0" w:line="240" w:lineRule="auto"/>
+        <w:jc w:val="both"/>
+        <w:rPr>
+          <w:lang w:val="en-US"/>
+        </w:rPr>
+      </w:pPr>
+      <w:r>
+        <w:rPr>
+          <w:lang w:val="en-US"/>
+        </w:rPr>
+        <w:t xml:space="preserve">$kernel= new </w:t>
+      </w:r>
+      <w:proofErr w:type="spellStart"/>
+      <w:proofErr w:type="gramStart"/>
+      <w:r>
+        <w:rPr>
+          <w:lang w:val="en-US"/>
+        </w:rPr>
+        <w:t>AppKernel</w:t>
+      </w:r>
+      <w:proofErr w:type="spellEnd"/>
+      <w:r>
+        <w:rPr>
+          <w:lang w:val="en-US"/>
+        </w:rPr>
+        <w:t>(</w:t>
+      </w:r>
+      <w:proofErr w:type="gramEnd"/>
+      <w:r>
+        <w:rPr>
+          <w:lang w:val="en-US"/>
+        </w:rPr>
+        <w:t>‘</w:t>
+      </w:r>
+      <w:proofErr w:type="spellStart"/>
+      <w:r>
+        <w:rPr>
+          <w:lang w:val="en-US"/>
+        </w:rPr>
+        <w:t>dev</w:t>
+      </w:r>
+      <w:proofErr w:type="spellEnd"/>
+      <w:r>
+        <w:rPr>
+          <w:lang w:val="en-US"/>
+        </w:rPr>
+        <w:t>’, false);</w:t>
+      </w:r>
+    </w:p>
+    <w:p>
+      <w:pPr>
+        <w:pStyle w:val="Prrafodelista"/>
+        <w:spacing w:after="0" w:line="240" w:lineRule="auto"/>
+        <w:jc w:val="both"/>
+        <w:rPr>
+          <w:lang w:val="en-US"/>
+        </w:rPr>
+      </w:pPr>
+    </w:p>
+    <w:p>
+      <w:pPr>
+        <w:pStyle w:val="Prrafodelista"/>
+        <w:spacing w:after="0" w:line="240" w:lineRule="auto"/>
+        <w:jc w:val="both"/>
+        <w:rPr>
+          <w:lang w:val="en-US"/>
+        </w:rPr>
+      </w:pPr>
+    </w:p>
+    <w:p>
+      <w:pPr>
+        <w:pStyle w:val="Prrafodelista"/>
+        <w:spacing w:after="0" w:line="240" w:lineRule="auto"/>
+      </w:pPr>
+      <w:r>
+        <w:t xml:space="preserve">MOSTRAR </w:t>
+      </w:r>
+      <w:proofErr w:type="spellStart"/>
+      <w:r>
+        <w:t>INFORMACION</w:t>
+      </w:r>
+      <w:proofErr w:type="spellEnd"/>
+      <w:r>
+        <w:t xml:space="preserve"> DE VARIABLE TIPO </w:t>
+      </w:r>
+      <w:proofErr w:type="spellStart"/>
+      <w:r>
+        <w:t>ARRAY</w:t>
+      </w:r>
+      <w:proofErr w:type="spellEnd"/>
+    </w:p>
+    <w:p>
+      <w:pPr>
+        <w:pStyle w:val="Prrafodelista"/>
+        <w:spacing w:after="0" w:line="240" w:lineRule="auto"/>
+      </w:pPr>
+      <w:r>
+        <w:t xml:space="preserve">Usa el comando </w:t>
+      </w:r>
+      <w:proofErr w:type="spellStart"/>
+      <w:r>
+        <w:t>print_</w:t>
+      </w:r>
+      <w:proofErr w:type="gramStart"/>
+      <w:r>
+        <w:t>r</w:t>
+      </w:r>
+      <w:proofErr w:type="spellEnd"/>
+      <w:r>
+        <w:t>(</w:t>
+      </w:r>
+      <w:proofErr w:type="gramEnd"/>
+      <w:r>
+        <w:t>$</w:t>
+      </w:r>
+      <w:proofErr w:type="spellStart"/>
+      <w:r>
+        <w:t>variableArray</w:t>
+      </w:r>
+      <w:proofErr w:type="spellEnd"/>
+      <w:r>
+        <w:t xml:space="preserve">); </w:t>
+      </w:r>
+    </w:p>
+    <w:p>
+      <w:pPr>
+        <w:pStyle w:val="Prrafodelista"/>
+        <w:spacing w:after="0" w:line="240" w:lineRule="auto"/>
+        <w:rPr>
+          <w:u w:val="single"/>
+        </w:rPr>
+      </w:pPr>
+      <w:r>
+        <w:t xml:space="preserve">Se mostrara el </w:t>
+      </w:r>
+      <w:proofErr w:type="spellStart"/>
+      <w:r>
+        <w:t>array</w:t>
+      </w:r>
+      <w:proofErr w:type="spellEnd"/>
+      <w:r>
+        <w:t xml:space="preserve"> para que puedas saber como manipularlo</w:t>
       </w:r>
       <w:bookmarkStart w:id="0" w:name="_GoBack"/>
       <w:bookmarkEnd w:id="0"/>
-      <w:r>
-        <w:rPr>
-          <w:lang w:val="es-ES_tradnl"/>
-        </w:rPr>
-        <w:t xml:space="preserve"> actuales, igualmente haz lo mismo con las carpetas </w:t>
-      </w:r>
-      <w:proofErr w:type="spellStart"/>
-      <w:r>
-        <w:rPr>
-          <w:lang w:val="es-ES_tradnl"/>
-        </w:rPr>
-        <w:t>Views</w:t>
-      </w:r>
-      <w:proofErr w:type="spellEnd"/>
-      <w:r>
-        <w:rPr>
-          <w:lang w:val="es-ES_tradnl"/>
-        </w:rPr>
-        <w:t xml:space="preserve"> de </w:t>
-      </w:r>
-      <w:proofErr w:type="spellStart"/>
-      <w:r>
-        <w:rPr>
-          <w:lang w:val="es-ES_tradnl"/>
-        </w:rPr>
-        <w:t>app</w:t>
-      </w:r>
-      <w:proofErr w:type="spellEnd"/>
-      <w:r>
-        <w:rPr>
-          <w:lang w:val="es-ES_tradnl"/>
-        </w:rPr>
-        <w:t xml:space="preserve">, reemplaza todas si ya las habías puesto como querías, como también los </w:t>
-      </w:r>
-      <w:proofErr w:type="spellStart"/>
-      <w:r>
-        <w:rPr>
-          <w:lang w:val="es-ES_tradnl"/>
-        </w:rPr>
-        <w:t>Controllers</w:t>
-      </w:r>
-      <w:proofErr w:type="spellEnd"/>
-      <w:r>
-        <w:rPr>
-          <w:lang w:val="es-ES_tradnl"/>
-        </w:rPr>
-        <w:t>.</w:t>
-      </w:r>
-    </w:p>
-    <w:p>
-      <w:pPr>
-        <w:pStyle w:val="Prrafodelista"/>
-        <w:spacing w:after="0" w:line="240" w:lineRule="auto"/>
-        <w:jc w:val="both"/>
-        <w:rPr>
-          <w:lang w:val="es-ES_tradnl"/>
-        </w:rPr>
-      </w:pPr>
-    </w:p>
-    <w:p>
-      <w:pPr>
-        <w:pStyle w:val="Prrafodelista"/>
-        <w:spacing w:after="0" w:line="240" w:lineRule="auto"/>
-        <w:jc w:val="both"/>
-        <w:rPr>
-          <w:lang w:val="es-ES_tradnl"/>
-        </w:rPr>
-      </w:pPr>
-      <w:r>
-        <w:rPr>
-          <w:highlight w:val="yellow"/>
-          <w:lang w:val="es-ES_tradnl"/>
-        </w:rPr>
-        <w:t xml:space="preserve">BORRAR CACHE DE </w:t>
-      </w:r>
-      <w:proofErr w:type="spellStart"/>
-      <w:r>
-        <w:rPr>
-          <w:highlight w:val="yellow"/>
-          <w:lang w:val="es-ES_tradnl"/>
-        </w:rPr>
-        <w:t>SYMFONY</w:t>
-      </w:r>
-      <w:proofErr w:type="spellEnd"/>
-    </w:p>
-    <w:p>
-      <w:pPr>
-        <w:pStyle w:val="Prrafodelista"/>
-        <w:spacing w:after="0" w:line="240" w:lineRule="auto"/>
-        <w:jc w:val="both"/>
-        <w:rPr>
-          <w:lang w:val="es-ES_tradnl"/>
-        </w:rPr>
-      </w:pPr>
-    </w:p>
-    <w:p>
-      <w:pPr>
-        <w:pStyle w:val="Prrafodelista"/>
-        <w:spacing w:after="0" w:line="240" w:lineRule="auto"/>
-        <w:jc w:val="both"/>
-        <w:rPr>
-          <w:lang w:val="es-ES_tradnl"/>
-        </w:rPr>
-      </w:pPr>
-      <w:r>
-        <w:rPr>
-          <w:lang w:val="es-ES_tradnl"/>
-        </w:rPr>
-        <w:t xml:space="preserve">En el caso de que hayas grabado el proyecto en una nueva </w:t>
-      </w:r>
-      <w:proofErr w:type="spellStart"/>
-      <w:r>
-        <w:rPr>
-          <w:lang w:val="es-ES_tradnl"/>
-        </w:rPr>
-        <w:t>maquina</w:t>
-      </w:r>
-      <w:proofErr w:type="spellEnd"/>
-      <w:r>
-        <w:rPr>
-          <w:lang w:val="es-ES_tradnl"/>
-        </w:rPr>
-        <w:t xml:space="preserve"> y en esta te diga que no puede grabar un archivo de extensión data por ser su nombre muy grande, tranquilo, dale omitir a los archivos y luego ejecuta el siguiente comando:</w:t>
-      </w:r>
-    </w:p>
-    <w:p>
-      <w:pPr>
-        <w:pStyle w:val="Prrafodelista"/>
-        <w:spacing w:after="0" w:line="240" w:lineRule="auto"/>
-        <w:jc w:val="both"/>
-        <w:rPr>
-          <w:lang w:val="es-ES_tradnl"/>
-        </w:rPr>
-      </w:pPr>
-    </w:p>
-    <w:p>
-      <w:pPr>
-        <w:pStyle w:val="Prrafodelista"/>
-        <w:spacing w:after="0" w:line="240" w:lineRule="auto"/>
-        <w:jc w:val="center"/>
-        <w:rPr>
-          <w:b/>
-          <w:lang w:val="es-ES_tradnl"/>
-        </w:rPr>
-      </w:pPr>
-      <w:proofErr w:type="spellStart"/>
-      <w:proofErr w:type="gramStart"/>
-      <w:r>
-        <w:rPr>
-          <w:b/>
-          <w:lang w:val="es-ES_tradnl"/>
-        </w:rPr>
-        <w:t>p</w:t>
-      </w:r>
-      <w:r>
-        <w:rPr>
-          <w:b/>
-          <w:lang w:val="es-ES_tradnl"/>
-        </w:rPr>
-        <w:t>hp</w:t>
-      </w:r>
-      <w:proofErr w:type="spellEnd"/>
-      <w:proofErr w:type="gramEnd"/>
-      <w:r>
-        <w:rPr>
-          <w:b/>
-          <w:lang w:val="es-ES_tradnl"/>
-        </w:rPr>
-        <w:t xml:space="preserve"> </w:t>
-      </w:r>
-      <w:proofErr w:type="spellStart"/>
-      <w:r>
-        <w:rPr>
-          <w:b/>
-          <w:lang w:val="es-ES_tradnl"/>
-        </w:rPr>
-        <w:t>bin</w:t>
-      </w:r>
-      <w:proofErr w:type="spellEnd"/>
-      <w:r>
-        <w:rPr>
-          <w:b/>
-          <w:lang w:val="es-ES_tradnl"/>
-        </w:rPr>
-        <w:t>/</w:t>
-      </w:r>
-      <w:proofErr w:type="spellStart"/>
-      <w:r>
-        <w:rPr>
-          <w:b/>
-          <w:lang w:val="es-ES_tradnl"/>
-        </w:rPr>
-        <w:t>console</w:t>
-      </w:r>
-      <w:proofErr w:type="spellEnd"/>
-      <w:r>
-        <w:rPr>
-          <w:b/>
-          <w:lang w:val="es-ES_tradnl"/>
-        </w:rPr>
-        <w:t xml:space="preserve"> </w:t>
-      </w:r>
-      <w:proofErr w:type="spellStart"/>
-      <w:r>
-        <w:rPr>
-          <w:b/>
-          <w:lang w:val="es-ES_tradnl"/>
-        </w:rPr>
-        <w:t>cache:clear</w:t>
-      </w:r>
-      <w:proofErr w:type="spellEnd"/>
-      <w:r>
-        <w:rPr>
-          <w:b/>
-          <w:lang w:val="es-ES_tradnl"/>
-        </w:rPr>
-        <w:t xml:space="preserve"> --</w:t>
-      </w:r>
-      <w:proofErr w:type="spellStart"/>
-      <w:r>
-        <w:rPr>
-          <w:b/>
-          <w:lang w:val="es-ES_tradnl"/>
-        </w:rPr>
-        <w:t>env+prod</w:t>
-      </w:r>
-      <w:proofErr w:type="spellEnd"/>
-      <w:r>
-        <w:rPr>
-          <w:b/>
-          <w:lang w:val="es-ES_tradnl"/>
-        </w:rPr>
-        <w:t xml:space="preserve"> --no-</w:t>
-      </w:r>
-      <w:proofErr w:type="spellStart"/>
-      <w:r>
-        <w:rPr>
-          <w:b/>
-          <w:lang w:val="es-ES_tradnl"/>
-        </w:rPr>
-        <w:t>debug</w:t>
-      </w:r>
-      <w:proofErr w:type="spellEnd"/>
-    </w:p>
-    <w:p>
-      <w:pPr>
-        <w:pStyle w:val="Prrafodelista"/>
-        <w:spacing w:after="0" w:line="240" w:lineRule="auto"/>
-        <w:jc w:val="both"/>
-        <w:rPr>
-          <w:lang w:val="es-ES_tradnl"/>
-        </w:rPr>
-      </w:pPr>
-    </w:p>
-    <w:p>
-      <w:pPr>
-        <w:pStyle w:val="Prrafodelista"/>
-        <w:spacing w:after="0" w:line="240" w:lineRule="auto"/>
-        <w:jc w:val="both"/>
-        <w:rPr>
-          <w:lang w:val="es-ES_tradnl"/>
-        </w:rPr>
-      </w:pPr>
-      <w:r>
-        <w:rPr>
-          <w:highlight w:val="yellow"/>
-          <w:lang w:val="es-ES_tradnl"/>
-        </w:rPr>
-        <w:t xml:space="preserve">PODER EN ENTORNO DE </w:t>
-      </w:r>
-      <w:proofErr w:type="spellStart"/>
-      <w:r>
-        <w:rPr>
-          <w:highlight w:val="yellow"/>
-          <w:lang w:val="es-ES_tradnl"/>
-        </w:rPr>
-        <w:t>PRODUCCION</w:t>
-      </w:r>
-      <w:proofErr w:type="spellEnd"/>
-      <w:r>
-        <w:rPr>
-          <w:highlight w:val="yellow"/>
-          <w:lang w:val="es-ES_tradnl"/>
-        </w:rPr>
-        <w:t xml:space="preserve"> EL PROYECTO</w:t>
-      </w:r>
-    </w:p>
-    <w:p>
-      <w:pPr>
-        <w:pStyle w:val="Prrafodelista"/>
-        <w:spacing w:after="0" w:line="240" w:lineRule="auto"/>
-        <w:jc w:val="both"/>
-        <w:rPr>
-          <w:lang w:val="es-ES_tradnl"/>
-        </w:rPr>
-      </w:pPr>
-      <w:r>
-        <w:rPr>
-          <w:lang w:val="es-ES_tradnl"/>
-        </w:rPr>
-        <w:t>Para esto debes modificar el siguiente archivo:</w:t>
-      </w:r>
-    </w:p>
-    <w:p>
-      <w:pPr>
-        <w:pStyle w:val="Prrafodelista"/>
-        <w:spacing w:after="0" w:line="240" w:lineRule="auto"/>
-        <w:jc w:val="both"/>
-        <w:rPr>
-          <w:lang w:val="es-ES_tradnl"/>
-        </w:rPr>
-      </w:pPr>
-      <w:r>
-        <w:rPr>
-          <w:lang w:val="es-ES_tradnl"/>
-        </w:rPr>
-        <w:t>proyecto\web\app.php</w:t>
-      </w:r>
-    </w:p>
-    <w:p>
-      <w:pPr>
-        <w:pStyle w:val="Prrafodelista"/>
-        <w:spacing w:after="0" w:line="240" w:lineRule="auto"/>
-        <w:jc w:val="both"/>
-        <w:rPr>
-          <w:lang w:val="es-ES_tradnl"/>
-        </w:rPr>
-      </w:pPr>
-    </w:p>
-    <w:p>
-      <w:pPr>
-        <w:pStyle w:val="Prrafodelista"/>
-        <w:spacing w:after="0" w:line="240" w:lineRule="auto"/>
-        <w:jc w:val="both"/>
-        <w:rPr>
-          <w:lang w:val="es-ES_tradnl"/>
-        </w:rPr>
-      </w:pPr>
-      <w:proofErr w:type="gramStart"/>
-      <w:r>
-        <w:rPr>
-          <w:lang w:val="es-ES_tradnl"/>
-        </w:rPr>
-        <w:t>en</w:t>
-      </w:r>
-      <w:proofErr w:type="gramEnd"/>
-      <w:r>
-        <w:rPr>
-          <w:lang w:val="es-ES_tradnl"/>
-        </w:rPr>
-        <w:t xml:space="preserve"> este archivo debes modificar y dejar </w:t>
-      </w:r>
-      <w:proofErr w:type="spellStart"/>
-      <w:r>
-        <w:rPr>
-          <w:lang w:val="es-ES_tradnl"/>
-        </w:rPr>
-        <w:t>asi</w:t>
-      </w:r>
-      <w:proofErr w:type="spellEnd"/>
-      <w:r>
-        <w:rPr>
-          <w:lang w:val="es-ES_tradnl"/>
-        </w:rPr>
-        <w:t xml:space="preserve"> lo siguiente:</w:t>
-      </w:r>
-    </w:p>
-    <w:p>
-      <w:pPr>
-        <w:pStyle w:val="Prrafodelista"/>
-        <w:spacing w:after="0" w:line="240" w:lineRule="auto"/>
-        <w:jc w:val="both"/>
-        <w:rPr>
-          <w:lang w:val="es-ES_tradnl"/>
-        </w:rPr>
-      </w:pPr>
-    </w:p>
-    <w:p>
-      <w:pPr>
-        <w:pStyle w:val="Prrafodelista"/>
-        <w:spacing w:after="0" w:line="240" w:lineRule="auto"/>
-        <w:jc w:val="both"/>
-        <w:rPr>
-          <w:lang w:val="en-US"/>
-        </w:rPr>
-      </w:pPr>
-      <w:r>
-        <w:rPr>
-          <w:lang w:val="en-US"/>
-        </w:rPr>
-        <w:t xml:space="preserve">$kernel= new </w:t>
-      </w:r>
-      <w:proofErr w:type="spellStart"/>
-      <w:proofErr w:type="gramStart"/>
-      <w:r>
-        <w:rPr>
-          <w:lang w:val="en-US"/>
-        </w:rPr>
-        <w:t>AppKernel</w:t>
-      </w:r>
-      <w:proofErr w:type="spellEnd"/>
-      <w:r>
-        <w:rPr>
-          <w:lang w:val="en-US"/>
-        </w:rPr>
-        <w:t>(</w:t>
-      </w:r>
-      <w:proofErr w:type="gramEnd"/>
-      <w:r>
-        <w:rPr>
-          <w:lang w:val="en-US"/>
-        </w:rPr>
-        <w:t>‘dev’, false);</w:t>
-      </w:r>
-    </w:p>
-    <w:p>
-      <w:pPr>
-        <w:pStyle w:val="Prrafodelista"/>
-        <w:spacing w:after="0" w:line="240" w:lineRule="auto"/>
-        <w:jc w:val="both"/>
-        <w:rPr>
-          <w:lang w:val="en-US"/>
-        </w:rPr>
-      </w:pPr>
-    </w:p>
-    <w:p>
-      <w:pPr>
-        <w:pStyle w:val="Prrafodelista"/>
-        <w:spacing w:after="0" w:line="240" w:lineRule="auto"/>
-        <w:jc w:val="both"/>
-        <w:rPr>
-          <w:lang w:val="en-US"/>
-        </w:rPr>
+    </w:p>
+    <w:p>
+      <w:pPr>
+        <w:pStyle w:val="Prrafodelista"/>
+        <w:spacing w:after="0" w:line="240" w:lineRule="auto"/>
+        <w:jc w:val="both"/>
       </w:pPr>
     </w:p>
     <w:p>
@@ -9090,7 +9231,7 @@
 </file>
 
 <file path=word/numbering.xml><?xml version="1.0" encoding="utf-8"?>
-<w:numbering xmlns:ve="http://schemas.openxmlformats.org/markup-compatibility/2006" xmlns:o="urn:schemas-microsoft-com:office:office" xmlns:r="http://schemas.openxmlformats.org/officeDocument/2006/relationships" xmlns:m="http://schemas.openxmlformats.org/officeDocument/2006/math" xmlns:v="urn:schemas-microsoft-com:vml" xmlns:wp="http://schemas.openxmlformats.org/drawingml/2006/wordprocessingDrawing" xmlns:w10="urn:schemas-microsoft-com:office:word" xmlns:w="http://schemas.openxmlformats.org/wordprocessingml/2006/main" xmlns:wne="http://schemas.microsoft.com/office/word/2006/wordml">
+<w:numbering xmlns:wpc="http://schemas.microsoft.com/office/word/2010/wordprocessingCanvas" xmlns:mc="http://schemas.openxmlformats.org/markup-compatibility/2006" xmlns:o="urn:schemas-microsoft-com:office:office" xmlns:r="http://schemas.openxmlformats.org/officeDocument/2006/relationships" xmlns:m="http://schemas.openxmlformats.org/officeDocument/2006/math" xmlns:v="urn:schemas-microsoft-com:vml" xmlns:wp14="http://schemas.microsoft.com/office/word/2010/wordprocessingDrawing" xmlns:wp="http://schemas.openxmlformats.org/drawingml/2006/wordprocessingDrawing" xmlns:w10="urn:schemas-microsoft-com:office:word" xmlns:w="http://schemas.openxmlformats.org/wordprocessingml/2006/main" xmlns:w14="http://schemas.microsoft.com/office/word/2010/wordml" xmlns:wpg="http://schemas.microsoft.com/office/word/2010/wordprocessingGroup" xmlns:wpi="http://schemas.microsoft.com/office/word/2010/wordprocessingInk" xmlns:wne="http://schemas.microsoft.com/office/word/2006/wordml" xmlns:wps="http://schemas.microsoft.com/office/word/2010/wordprocessingShape" mc:Ignorable="w14 wp14">
   <w:abstractNum w:abstractNumId="0">
     <w:nsid w:val="12FD23F1"/>
     <w:multiLevelType w:val="hybridMultilevel"/>
@@ -10402,7 +10543,7 @@
 </file>
 
 <file path=word/styles.xml><?xml version="1.0" encoding="utf-8"?>
-<w:styles xmlns:r="http://schemas.openxmlformats.org/officeDocument/2006/relationships" xmlns:w="http://schemas.openxmlformats.org/wordprocessingml/2006/main">
+<w:styles xmlns:mc="http://schemas.openxmlformats.org/markup-compatibility/2006" xmlns:r="http://schemas.openxmlformats.org/officeDocument/2006/relationships" xmlns:w="http://schemas.openxmlformats.org/wordprocessingml/2006/main" xmlns:w14="http://schemas.microsoft.com/office/word/2010/wordml" mc:Ignorable="w14">
   <w:docDefaults>
     <w:rPrDefault>
       <w:rPr>
@@ -10573,7 +10714,6 @@
     <w:uiPriority w:val="99"/>
     <w:semiHidden/>
     <w:unhideWhenUsed/>
-    <w:qFormat/>
     <w:tblPr>
       <w:tblInd w:w="0" w:type="dxa"/>
       <w:tblCellMar>
@@ -10692,6 +10832,196 @@
     <w:name w:val="s2"/>
     <w:basedOn w:val="Fuentedeprrafopredeter"/>
     <w:rsid w:val="001E5CE6"/>
+  </w:style>
+</w:styles>
+</file>
+
+<file path=word/stylesWithEffects.xml><?xml version="1.0" encoding="utf-8"?>
+<w:styles xmlns:wpc="http://schemas.microsoft.com/office/word/2010/wordprocessingCanvas" xmlns:mc="http://schemas.openxmlformats.org/markup-compatibility/2006" xmlns:o="urn:schemas-microsoft-com:office:office" xmlns:r="http://schemas.openxmlformats.org/officeDocument/2006/relationships" xmlns:m="http://schemas.openxmlformats.org/officeDocument/2006/math" xmlns:v="urn:schemas-microsoft-com:vml" xmlns:wp14="http://schemas.microsoft.com/office/word/2010/wordprocessingDrawing" xmlns:wp="http://schemas.openxmlformats.org/drawingml/2006/wordprocessingDrawing" xmlns:w10="urn:schemas-microsoft-com:office:word" xmlns:w="http://schemas.openxmlformats.org/wordprocessingml/2006/main" xmlns:w14="http://schemas.microsoft.com/office/word/2010/wordml" xmlns:wpg="http://schemas.microsoft.com/office/word/2010/wordprocessingGroup" xmlns:wpi="http://schemas.microsoft.com/office/word/2010/wordprocessingInk" xmlns:wne="http://schemas.microsoft.com/office/word/2006/wordml" xmlns:wps="http://schemas.microsoft.com/office/word/2010/wordprocessingShape" mc:Ignorable="w14 wp14">
+  <w:docDefaults>
+    <w:rPrDefault>
+      <w:rPr>
+        <w:rFonts w:asciiTheme="minorHAnsi" w:eastAsiaTheme="minorEastAsia" w:hAnsiTheme="minorHAnsi" w:cstheme="minorBidi"/>
+        <w:sz w:val="22"/>
+        <w:szCs w:val="22"/>
+        <w:lang w:val="es-VE" w:eastAsia="es-VE" w:bidi="ar-SA"/>
+      </w:rPr>
+    </w:rPrDefault>
+    <w:pPrDefault>
+      <w:pPr>
+        <w:spacing w:after="200" w:line="276" w:lineRule="auto"/>
+      </w:pPr>
+    </w:pPrDefault>
+  </w:docDefaults>
+  <w:latentStyles w:defLockedState="0" w:defUIPriority="99" w:defSemiHidden="1" w:defUnhideWhenUsed="1" w:defQFormat="0" w:count="267">
+    <w:lsdException w:name="Normal" w:semiHidden="0" w:uiPriority="0" w:unhideWhenUsed="0" w:qFormat="1"/>
+    <w:lsdException w:name="heading 1" w:semiHidden="0" w:uiPriority="9" w:unhideWhenUsed="0" w:qFormat="1"/>
+    <w:lsdException w:name="heading 2" w:uiPriority="9" w:qFormat="1"/>
+    <w:lsdException w:name="heading 3" w:uiPriority="9" w:qFormat="1"/>
+    <w:lsdException w:name="heading 4" w:uiPriority="9" w:qFormat="1"/>
+    <w:lsdException w:name="heading 5" w:uiPriority="9" w:qFormat="1"/>
+    <w:lsdException w:name="heading 6" w:uiPriority="9" w:qFormat="1"/>
+    <w:lsdException w:name="heading 7" w:uiPriority="9" w:qFormat="1"/>
+    <w:lsdException w:name="heading 8" w:uiPriority="9" w:qFormat="1"/>
+    <w:lsdException w:name="heading 9" w:uiPriority="9" w:qFormat="1"/>
+    <w:lsdException w:name="toc 1" w:uiPriority="39"/>
+    <w:lsdException w:name="toc 2" w:uiPriority="39"/>
+    <w:lsdException w:name="toc 3" w:uiPriority="39"/>
+    <w:lsdException w:name="toc 4" w:uiPriority="39"/>
+    <w:lsdException w:name="toc 5" w:uiPriority="39"/>
+    <w:lsdException w:name="toc 6" w:uiPriority="39"/>
+    <w:lsdException w:name="toc 7" w:uiPriority="39"/>
+    <w:lsdException w:name="toc 8" w:uiPriority="39"/>
+    <w:lsdException w:name="toc 9" w:uiPriority="39"/>
+    <w:lsdException w:name="caption" w:uiPriority="35" w:qFormat="1"/>
+    <w:lsdException w:name="Title" w:semiHidden="0" w:uiPriority="10" w:unhideWhenUsed="0" w:qFormat="1"/>
+    <w:lsdException w:name="Default Paragraph Font" w:uiPriority="1"/>
+    <w:lsdException w:name="Subtitle" w:semiHidden="0" w:uiPriority="11" w:unhideWhenUsed="0" w:qFormat="1"/>
+    <w:lsdException w:name="Strong" w:semiHidden="0" w:uiPriority="22" w:unhideWhenUsed="0" w:qFormat="1"/>
+    <w:lsdException w:name="Emphasis" w:semiHidden="0" w:uiPriority="20" w:unhideWhenUsed="0" w:qFormat="1"/>
+    <w:lsdException w:name="Table Grid" w:semiHidden="0" w:uiPriority="59" w:unhideWhenUsed="0"/>
+    <w:lsdException w:name="Placeholder Text" w:unhideWhenUsed="0"/>
+    <w:lsdException w:name="No Spacing" w:semiHidden="0" w:uiPriority="1" w:unhideWhenUsed="0" w:qFormat="1"/>
+    <w:lsdException w:name="Light Shading" w:semiHidden="0" w:uiPriority="60" w:unhideWhenUsed="0"/>
+    <w:lsdException w:name="Light List" w:semiHidden="0" w:uiPriority="61" w:unhideWhenUsed="0"/>
+    <w:lsdException w:name="Light Grid" w:semiHidden="0" w:uiPriority="62" w:unhideWhenUsed="0"/>
+    <w:lsdException w:name="Medium Shading 1" w:semiHidden="0" w:uiPriority="63" w:unhideWhenUsed="0"/>
+    <w:lsdException w:name="Medium Shading 2" w:semiHidden="0" w:uiPriority="64" w:unhideWhenUsed="0"/>
+    <w:lsdException w:name="Medium List 1" w:semiHidden="0" w:uiPriority="65" w:unhideWhenUsed="0"/>
+    <w:lsdException w:name="Medium List 2" w:semiHidden="0" w:uiPriority="66" w:unhideWhenUsed="0"/>
+    <w:lsdException w:name="Medium Grid 1" w:semiHidden="0" w:uiPriority="67" w:unhideWhenUsed="0"/>
+    <w:lsdException w:name="Medium Grid 2" w:semiHidden="0" w:uiPriority="68" w:unhideWhenUsed="0"/>
+    <w:lsdException w:name="Medium Grid 3" w:semiHidden="0" w:uiPriority="69" w:unhideWhenUsed="0"/>
+    <w:lsdException w:name="Dark List" w:semiHidden="0" w:uiPriority="70" w:unhideWhenUsed="0"/>
+    <w:lsdException w:name="Colorful Shading" w:semiHidden="0" w:uiPriority="71" w:unhideWhenUsed="0"/>
+    <w:lsdException w:name="Colorful List" w:semiHidden="0" w:uiPriority="72" w:unhideWhenUsed="0"/>
+    <w:lsdException w:name="Colorful Grid" w:semiHidden="0" w:uiPriority="73" w:unhideWhenUsed="0"/>
+    <w:lsdException w:name="Light Shading Accent 1" w:semiHidden="0" w:uiPriority="60" w:unhideWhenUsed="0"/>
+    <w:lsdException w:name="Light List Accent 1" w:semiHidden="0" w:uiPriority="61" w:unhideWhenUsed="0"/>
+    <w:lsdException w:name="Light Grid Accent 1" w:semiHidden="0" w:uiPriority="62" w:unhideWhenUsed="0"/>
+    <w:lsdException w:name="Medium Shading 1 Accent 1" w:semiHidden="0" w:uiPriority="63" w:unhideWhenUsed="0"/>
+    <w:lsdException w:name="Medium Shading 2 Accent 1" w:semiHidden="0" w:uiPriority="64" w:unhideWhenUsed="0"/>
+    <w:lsdException w:name="Medium List 1 Accent 1" w:semiHidden="0" w:uiPriority="65" w:unhideWhenUsed="0"/>
+    <w:lsdException w:name="Revision" w:unhideWhenUsed="0"/>
+    <w:lsdException w:name="List Paragraph" w:semiHidden="0" w:uiPriority="34" w:unhideWhenUsed="0" w:qFormat="1"/>
+    <w:lsdException w:name="Quote" w:semiHidden="0" w:uiPriority="29" w:unhideWhenUsed="0" w:qFormat="1"/>
+    <w:lsdException w:name="Intense Quote" w:semiHidden="0" w:uiPriority="30" w:unhideWhenUsed="0" w:qFormat="1"/>
+    <w:lsdException w:name="Medium List 2 Accent 1" w:semiHidden="0" w:uiPriority="66" w:unhideWhenUsed="0"/>
+    <w:lsdException w:name="Medium Grid 1 Accent 1" w:semiHidden="0" w:uiPriority="67" w:unhideWhenUsed="0"/>
+    <w:lsdException w:name="Medium Grid 2 Accent 1" w:semiHidden="0" w:uiPriority="68" w:unhideWhenUsed="0"/>
+    <w:lsdException w:name="Medium Grid 3 Accent 1" w:semiHidden="0" w:uiPriority="69" w:unhideWhenUsed="0"/>
+    <w:lsdException w:name="Dark List Accent 1" w:semiHidden="0" w:uiPriority="70" w:unhideWhenUsed="0"/>
+    <w:lsdException w:name="Colorful Shading Accent 1" w:semiHidden="0" w:uiPriority="71" w:unhideWhenUsed="0"/>
+    <w:lsdException w:name="Colorful List Accent 1" w:semiHidden="0" w:uiPriority="72" w:unhideWhenUsed="0"/>
+    <w:lsdException w:name="Colorful Grid Accent 1" w:semiHidden="0" w:uiPriority="73" w:unhideWhenUsed="0"/>
+    <w:lsdException w:name="Light Shading Accent 2" w:semiHidden="0" w:uiPriority="60" w:unhideWhenUsed="0"/>
+    <w:lsdException w:name="Light List Accent 2" w:semiHidden="0" w:uiPriority="61" w:unhideWhenUsed="0"/>
+    <w:lsdException w:name="Light Grid Accent 2" w:semiHidden="0" w:uiPriority="62" w:unhideWhenUsed="0"/>
+    <w:lsdException w:name="Medium Shading 1 Accent 2" w:semiHidden="0" w:uiPriority="63" w:unhideWhenUsed="0"/>
+    <w:lsdException w:name="Medium Shading 2 Accent 2" w:semiHidden="0" w:uiPriority="64" w:unhideWhenUsed="0"/>
+    <w:lsdException w:name="Medium List 1 Accent 2" w:semiHidden="0" w:uiPriority="65" w:unhideWhenUsed="0"/>
+    <w:lsdException w:name="Medium List 2 Accent 2" w:semiHidden="0" w:uiPriority="66" w:unhideWhenUsed="0"/>
+    <w:lsdException w:name="Medium Grid 1 Accent 2" w:semiHidden="0" w:uiPriority="67" w:unhideWhenUsed="0"/>
+    <w:lsdException w:name="Medium Grid 2 Accent 2" w:semiHidden="0" w:uiPriority="68" w:unhideWhenUsed="0"/>
+    <w:lsdException w:name="Medium Grid 3 Accent 2" w:semiHidden="0" w:uiPriority="69" w:unhideWhenUsed="0"/>
+    <w:lsdException w:name="Dark List Accent 2" w:semiHidden="0" w:uiPriority="70" w:unhideWhenUsed="0"/>
+    <w:lsdException w:name="Colorful Shading Accent 2" w:semiHidden="0" w:uiPriority="71" w:unhideWhenUsed="0"/>
+    <w:lsdException w:name="Colorful List Accent 2" w:semiHidden="0" w:uiPriority="72" w:unhideWhenUsed="0"/>
+    <w:lsdException w:name="Colorful Grid Accent 2" w:semiHidden="0" w:uiPriority="73" w:unhideWhenUsed="0"/>
+    <w:lsdException w:name="Light Shading Accent 3" w:semiHidden="0" w:uiPriority="60" w:unhideWhenUsed="0"/>
+    <w:lsdException w:name="Light List Accent 3" w:semiHidden="0" w:uiPriority="61" w:unhideWhenUsed="0"/>
+    <w:lsdException w:name="Light Grid Accent 3" w:semiHidden="0" w:uiPriority="62" w:unhideWhenUsed="0"/>
+    <w:lsdException w:name="Medium Shading 1 Accent 3" w:semiHidden="0" w:uiPriority="63" w:unhideWhenUsed="0"/>
+    <w:lsdException w:name="Medium Shading 2 Accent 3" w:semiHidden="0" w:uiPriority="64" w:unhideWhenUsed="0"/>
+    <w:lsdException w:name="Medium List 1 Accent 3" w:semiHidden="0" w:uiPriority="65" w:unhideWhenUsed="0"/>
+    <w:lsdException w:name="Medium List 2 Accent 3" w:semiHidden="0" w:uiPriority="66" w:unhideWhenUsed="0"/>
+    <w:lsdException w:name="Medium Grid 1 Accent 3" w:semiHidden="0" w:uiPriority="67" w:unhideWhenUsed="0"/>
+    <w:lsdException w:name="Medium Grid 2 Accent 3" w:semiHidden="0" w:uiPriority="68" w:unhideWhenUsed="0"/>
+    <w:lsdException w:name="Medium Grid 3 Accent 3" w:semiHidden="0" w:uiPriority="69" w:unhideWhenUsed="0"/>
+    <w:lsdException w:name="Dark List Accent 3" w:semiHidden="0" w:uiPriority="70" w:unhideWhenUsed="0"/>
+    <w:lsdException w:name="Colorful Shading Accent 3" w:semiHidden="0" w:uiPriority="71" w:unhideWhenUsed="0"/>
+    <w:lsdException w:name="Colorful List Accent 3" w:semiHidden="0" w:uiPriority="72" w:unhideWhenUsed="0"/>
+    <w:lsdException w:name="Colorful Grid Accent 3" w:semiHidden="0" w:uiPriority="73" w:unhideWhenUsed="0"/>
+    <w:lsdException w:name="Light Shading Accent 4" w:semiHidden="0" w:uiPriority="60" w:unhideWhenUsed="0"/>
+    <w:lsdException w:name="Light List Accent 4" w:semiHidden="0" w:uiPriority="61" w:unhideWhenUsed="0"/>
+    <w:lsdException w:name="Light Grid Accent 4" w:semiHidden="0" w:uiPriority="62" w:unhideWhenUsed="0"/>
+    <w:lsdException w:name="Medium Shading 1 Accent 4" w:semiHidden="0" w:uiPriority="63" w:unhideWhenUsed="0"/>
+    <w:lsdException w:name="Medium Shading 2 Accent 4" w:semiHidden="0" w:uiPriority="64" w:unhideWhenUsed="0"/>
+    <w:lsdException w:name="Medium List 1 Accent 4" w:semiHidden="0" w:uiPriority="65" w:unhideWhenUsed="0"/>
+    <w:lsdException w:name="Medium List 2 Accent 4" w:semiHidden="0" w:uiPriority="66" w:unhideWhenUsed="0"/>
+    <w:lsdException w:name="Medium Grid 1 Accent 4" w:semiHidden="0" w:uiPriority="67" w:unhideWhenUsed="0"/>
+    <w:lsdException w:name="Medium Grid 2 Accent 4" w:semiHidden="0" w:uiPriority="68" w:unhideWhenUsed="0"/>
+    <w:lsdException w:name="Medium Grid 3 Accent 4" w:semiHidden="0" w:uiPriority="69" w:unhideWhenUsed="0"/>
+    <w:lsdException w:name="Dark List Accent 4" w:semiHidden="0" w:uiPriority="70" w:unhideWhenUsed="0"/>
+    <w:lsdException w:name="Colorful Shading Accent 4" w:semiHidden="0" w:uiPriority="71" w:unhideWhenUsed="0"/>
+    <w:lsdException w:name="Colorful List Accent 4" w:semiHidden="0" w:uiPriority="72" w:unhideWhenUsed="0"/>
+    <w:lsdException w:name="Colorful Grid Accent 4" w:semiHidden="0" w:uiPriority="73" w:unhideWhenUsed="0"/>
+    <w:lsdException w:name="Light Shading Accent 5" w:semiHidden="0" w:uiPriority="60" w:unhideWhenUsed="0"/>
+    <w:lsdException w:name="Light List Accent 5" w:semiHidden="0" w:uiPriority="61" w:unhideWhenUsed="0"/>
+    <w:lsdException w:name="Light Grid Accent 5" w:semiHidden="0" w:uiPriority="62" w:unhideWhenUsed="0"/>
+    <w:lsdException w:name="Medium Shading 1 Accent 5" w:semiHidden="0" w:uiPriority="63" w:unhideWhenUsed="0"/>
+    <w:lsdException w:name="Medium Shading 2 Accent 5" w:semiHidden="0" w:uiPriority="64" w:unhideWhenUsed="0"/>
+    <w:lsdException w:name="Medium List 1 Accent 5" w:semiHidden="0" w:uiPriority="65" w:unhideWhenUsed="0"/>
+    <w:lsdException w:name="Medium List 2 Accent 5" w:semiHidden="0" w:uiPriority="66" w:unhideWhenUsed="0"/>
+    <w:lsdException w:name="Medium Grid 1 Accent 5" w:semiHidden="0" w:uiPriority="67" w:unhideWhenUsed="0"/>
+    <w:lsdException w:name="Medium Grid 2 Accent 5" w:semiHidden="0" w:uiPriority="68" w:unhideWhenUsed="0"/>
+    <w:lsdException w:name="Medium Grid 3 Accent 5" w:semiHidden="0" w:uiPriority="69" w:unhideWhenUsed="0"/>
+    <w:lsdException w:name="Dark List Accent 5" w:semiHidden="0" w:uiPriority="70" w:unhideWhenUsed="0"/>
+    <w:lsdException w:name="Colorful Shading Accent 5" w:semiHidden="0" w:uiPriority="71" w:unhideWhenUsed="0"/>
+    <w:lsdException w:name="Colorful List Accent 5" w:semiHidden="0" w:uiPriority="72" w:unhideWhenUsed="0"/>
+    <w:lsdException w:name="Colorful Grid Accent 5" w:semiHidden="0" w:uiPriority="73" w:unhideWhenUsed="0"/>
+    <w:lsdException w:name="Light Shading Accent 6" w:semiHidden="0" w:uiPriority="60" w:unhideWhenUsed="0"/>
+    <w:lsdException w:name="Light List Accent 6" w:semiHidden="0" w:uiPriority="61" w:unhideWhenUsed="0"/>
+    <w:lsdException w:name="Light Grid Accent 6" w:semiHidden="0" w:uiPriority="62" w:unhideWhenUsed="0"/>
+    <w:lsdException w:name="Medium Shading 1 Accent 6" w:semiHidden="0" w:uiPriority="63" w:unhideWhenUsed="0"/>
+    <w:lsdException w:name="Medium Shading 2 Accent 6" w:semiHidden="0" w:uiPriority="64" w:unhideWhenUsed="0"/>
+    <w:lsdException w:name="Medium List 1 Accent 6" w:semiHidden="0" w:uiPriority="65" w:unhideWhenUsed="0"/>
+    <w:lsdException w:name="Medium List 2 Accent 6" w:semiHidden="0" w:uiPriority="66" w:unhideWhenUsed="0"/>
+    <w:lsdException w:name="Medium Grid 1 Accent 6" w:semiHidden="0" w:uiPriority="67" w:unhideWhenUsed="0"/>
+    <w:lsdException w:name="Medium Grid 2 Accent 6" w:semiHidden="0" w:uiPriority="68" w:unhideWhenUsed="0"/>
+    <w:lsdException w:name="Medium Grid 3 Accent 6" w:semiHidden="0" w:uiPriority="69" w:unhideWhenUsed="0"/>
+    <w:lsdException w:name="Dark List Accent 6" w:semiHidden="0" w:uiPriority="70" w:unhideWhenUsed="0"/>
+    <w:lsdException w:name="Colorful Shading Accent 6" w:semiHidden="0" w:uiPriority="71" w:unhideWhenUsed="0"/>
+    <w:lsdException w:name="Colorful List Accent 6" w:semiHidden="0" w:uiPriority="72" w:unhideWhenUsed="0"/>
+    <w:lsdException w:name="Colorful Grid Accent 6" w:semiHidden="0" w:uiPriority="73" w:unhideWhenUsed="0"/>
+    <w:lsdException w:name="Subtle Emphasis" w:semiHidden="0" w:uiPriority="19" w:unhideWhenUsed="0" w:qFormat="1"/>
+    <w:lsdException w:name="Intense Emphasis" w:semiHidden="0" w:uiPriority="21" w:unhideWhenUsed="0" w:qFormat="1"/>
+    <w:lsdException w:name="Subtle Reference" w:semiHidden="0" w:uiPriority="31" w:unhideWhenUsed="0" w:qFormat="1"/>
+    <w:lsdException w:name="Intense Reference" w:semiHidden="0" w:uiPriority="32" w:unhideWhenUsed="0" w:qFormat="1"/>
+    <w:lsdException w:name="Book Title" w:semiHidden="0" w:uiPriority="33" w:unhideWhenUsed="0" w:qFormat="1"/>
+    <w:lsdException w:name="Bibliography" w:uiPriority="37"/>
+    <w:lsdException w:name="TOC Heading" w:uiPriority="39" w:qFormat="1"/>
+  </w:latentStyles>
+  <w:style w:type="paragraph" w:default="1" w:styleId="Normal">
+    <w:name w:val="Normal"/>
+    <w:qFormat/>
+  </w:style>
+  <w:style w:type="character" w:default="1" w:styleId="Fuentedeprrafopredeter">
+    <w:name w:val="Default Paragraph Font"/>
+    <w:uiPriority w:val="1"/>
+    <w:semiHidden/>
+    <w:unhideWhenUsed/>
+  </w:style>
+  <w:style w:type="table" w:default="1" w:styleId="Tablanormal">
+    <w:name w:val="Normal Table"/>
+    <w:uiPriority w:val="99"/>
+    <w:semiHidden/>
+    <w:unhideWhenUsed/>
+    <w:tblPr>
+      <w:tblInd w:w="0" w:type="dxa"/>
+      <w:tblCellMar>
+        <w:top w:w="0" w:type="dxa"/>
+        <w:left w:w="108" w:type="dxa"/>
+        <w:bottom w:w="0" w:type="dxa"/>
+        <w:right w:w="108" w:type="dxa"/>
+      </w:tblCellMar>
+    </w:tblPr>
+  </w:style>
+  <w:style w:type="numbering" w:default="1" w:styleId="Sinlista">
+    <w:name w:val="No List"/>
+    <w:uiPriority w:val="99"/>
+    <w:semiHidden/>
+    <w:unhideWhenUsed/>
   </w:style>
 </w:styles>
 </file>
